--- a/Cartes CRC/CRC Messagerie.docx
+++ b/Cartes CRC/CRC Messagerie.docx
@@ -85,8 +85,21 @@
           </w:p>
           <w:p>
             <w:r>
-              <w:t>Observable, IContext, IMessagerie</w:t>
-            </w:r>
+              <w:t xml:space="preserve">Observable, </w:t>
+            </w:r>
+            <w:proofErr w:type="spellStart"/>
+            <w:r>
+              <w:t>IContext</w:t>
+            </w:r>
+            <w:proofErr w:type="spellEnd"/>
+            <w:r>
+              <w:t xml:space="preserve">, </w:t>
+            </w:r>
+            <w:proofErr w:type="spellStart"/>
+            <w:r>
+              <w:t>IMessagerie</w:t>
+            </w:r>
+            <w:proofErr w:type="spellEnd"/>
           </w:p>
         </w:tc>
       </w:tr>
@@ -112,6 +125,19 @@
                 <w:bCs/>
               </w:rPr>
               <w:t>Sous-classes :</w:t>
+            </w:r>
+          </w:p>
+          <w:p>
+            <w:pPr>
+              <w:rPr>
+                <w:b/>
+                <w:bCs/>
+              </w:rPr>
+            </w:pPr>
+          </w:p>
+          <w:p>
+            <w:r>
+              <w:t>/</w:t>
             </w:r>
           </w:p>
         </w:tc>
@@ -176,11 +202,46 @@
             <w:tcW w:w="4531" w:type="dxa"/>
           </w:tcPr>
           <w:p/>
+          <w:p>
+            <w:r>
+              <w:t>Créer et ouvrir</w:t>
+            </w:r>
+            <w:r>
+              <w:t xml:space="preserve"> les serveurs pour les différentes conversations</w:t>
+            </w:r>
+          </w:p>
+          <w:p/>
+          <w:p/>
         </w:tc>
         <w:tc>
           <w:tcPr>
             <w:tcW w:w="4531" w:type="dxa"/>
           </w:tcPr>
+          <w:p/>
+          <w:p>
+            <w:proofErr w:type="spellStart"/>
+            <w:r>
+              <w:t>ServeurTCP</w:t>
+            </w:r>
+            <w:proofErr w:type="spellEnd"/>
+          </w:p>
+          <w:p/>
+          <w:p>
+            <w:proofErr w:type="spellStart"/>
+            <w:r>
+              <w:t>ProtocoleServeurGroupe</w:t>
+            </w:r>
+            <w:proofErr w:type="spellEnd"/>
+          </w:p>
+          <w:p/>
+          <w:p>
+            <w:proofErr w:type="spellStart"/>
+            <w:r>
+              <w:t>ProtocoleServeurPrivee</w:t>
+            </w:r>
+            <w:proofErr w:type="spellEnd"/>
+          </w:p>
+          <w:p/>
           <w:p/>
         </w:tc>
       </w:tr>
